--- a/programming_language/Геометрические функции/slide.docx
+++ b/programming_language/Геометрические функции/slide.docx
@@ -1039,21 +1039,25 @@
           <w:i/>
           <w:lang w:val="en-US"/>
         </w:rPr>
-        <w:t>M</w:t>
-      </w:r>
-      <w:r>
-        <w:t xml:space="preserve"> –</w:t>
-      </w:r>
-      <w:r>
-        <w:t xml:space="preserve"> </w:t>
-      </w:r>
-      <w:proofErr w:type="gramStart"/>
-      <w:r>
-        <w:t>точка</w:t>
-      </w:r>
-      <w:proofErr w:type="gramEnd"/>
-      <w:r>
-        <w:t xml:space="preserve"> с координатами середины отрезка. </w:t>
+        <w:t>S</w:t>
+      </w:r>
+      <w:r>
+        <w:rPr>
+          <w:i/>
+        </w:rPr>
+        <w:t xml:space="preserve"> </w:t>
+      </w:r>
+      <w:r>
+        <w:t>–</w:t>
+      </w:r>
+      <w:r>
+        <w:t xml:space="preserve"> </w:t>
+      </w:r>
+      <w:r>
+        <w:t>точка с вычисленными</w:t>
+      </w:r>
+      <w:r>
+        <w:t xml:space="preserve"> координатами. </w:t>
       </w:r>
       <w:r>
         <w:t>Т</w:t>
